--- a/LabVIEW/Termo/1.5_16_ch/файлы/ИНСТРУКЦИЯ.docx
+++ b/LabVIEW/Termo/1.5_16_ch/файлы/ИНСТРУКЦИЯ.docx
@@ -1,6 +1,6 @@
 
 <file path=word/document.xml><?xml version="1.0" encoding="utf-8"?>
-<w:document xmlns:wpc="http://schemas.microsoft.com/office/word/2010/wordprocessingCanvas" xmlns:mc="http://schemas.openxmlformats.org/markup-compatibility/2006" xmlns:o="urn:schemas-microsoft-com:office:office" xmlns:r="http://schemas.openxmlformats.org/officeDocument/2006/relationships" xmlns:m="http://schemas.openxmlformats.org/officeDocument/2006/math" xmlns:v="urn:schemas-microsoft-com:vml" xmlns:wp14="http://schemas.microsoft.com/office/word/2010/wordprocessingDrawing" xmlns:wp="http://schemas.openxmlformats.org/drawingml/2006/wordprocessingDrawing" xmlns:w10="urn:schemas-microsoft-com:office:word" xmlns:w="http://schemas.openxmlformats.org/wordprocessingml/2006/main" xmlns:w14="http://schemas.microsoft.com/office/word/2010/wordml" xmlns:w15="http://schemas.microsoft.com/office/word/2012/wordml" xmlns:wpg="http://schemas.microsoft.com/office/word/2010/wordprocessingGroup" xmlns:wpi="http://schemas.microsoft.com/office/word/2010/wordprocessingInk" xmlns:wne="http://schemas.microsoft.com/office/word/2006/wordml" xmlns:wps="http://schemas.microsoft.com/office/word/2010/wordprocessingShape" mc:Ignorable="w14 w15 wp14">
+<w:document xmlns:wpc="http://schemas.microsoft.com/office/word/2010/wordprocessingCanvas" xmlns:cx="http://schemas.microsoft.com/office/drawing/2014/chartex" xmlns:cx1="http://schemas.microsoft.com/office/drawing/2015/9/8/chartex" xmlns:cx2="http://schemas.microsoft.com/office/drawing/2015/10/21/chartex" xmlns:cx3="http://schemas.microsoft.com/office/drawing/2016/5/9/chartex" xmlns:cx4="http://schemas.microsoft.com/office/drawing/2016/5/10/chartex" xmlns:cx5="http://schemas.microsoft.com/office/drawing/2016/5/11/chartex" xmlns:cx6="http://schemas.microsoft.com/office/drawing/2016/5/12/chartex" xmlns:cx7="http://schemas.microsoft.com/office/drawing/2016/5/13/chartex" xmlns:cx8="http://schemas.microsoft.com/office/drawing/2016/5/14/chartex" xmlns:mc="http://schemas.openxmlformats.org/markup-compatibility/2006" xmlns:aink="http://schemas.microsoft.com/office/drawing/2016/ink" xmlns:am3d="http://schemas.microsoft.com/office/drawing/2017/model3d" xmlns:o="urn:schemas-microsoft-com:office:office" xmlns:r="http://schemas.openxmlformats.org/officeDocument/2006/relationships" xmlns:m="http://schemas.openxmlformats.org/officeDocument/2006/math" xmlns:v="urn:schemas-microsoft-com:vml" xmlns:wp14="http://schemas.microsoft.com/office/word/2010/wordprocessingDrawing" xmlns:wp="http://schemas.openxmlformats.org/drawingml/2006/wordprocessingDrawing" xmlns:w10="urn:schemas-microsoft-com:office:word" xmlns:w="http://schemas.openxmlformats.org/wordprocessingml/2006/main" xmlns:w14="http://schemas.microsoft.com/office/word/2010/wordml" xmlns:w15="http://schemas.microsoft.com/office/word/2012/wordml" xmlns:w16cid="http://schemas.microsoft.com/office/word/2016/wordml/cid" xmlns:w16se="http://schemas.microsoft.com/office/word/2015/wordml/symex" xmlns:wpg="http://schemas.microsoft.com/office/word/2010/wordprocessingGroup" xmlns:wpi="http://schemas.microsoft.com/office/word/2010/wordprocessingInk" xmlns:wne="http://schemas.microsoft.com/office/word/2006/wordml" xmlns:wps="http://schemas.microsoft.com/office/word/2010/wordprocessingShape" mc:Ignorable="w14 w15 w16se w16cid wp14">
   <w:body>
     <w:p>
       <w:pPr>
@@ -13,6 +13,7 @@
           <w:lang w:eastAsia="ru-RU"/>
         </w:rPr>
       </w:pPr>
+      <w:bookmarkStart w:id="0" w:name="_Hlk505355418"/>
       <w:r>
         <w:rPr>
           <w:b/>
@@ -20,7 +21,7 @@
           <w:sz w:val="28"/>
           <w:lang w:eastAsia="ru-RU"/>
         </w:rPr>
-        <w:t>ИНСТРУКЦИЯ</w:t>
+        <w:t>Руководство</w:t>
       </w:r>
     </w:p>
     <w:p>
@@ -41,7 +42,7 @@
           <w:sz w:val="28"/>
           <w:lang w:eastAsia="ru-RU"/>
         </w:rPr>
-        <w:t>по использования ПО 8-канальной термометрии</w:t>
+        <w:t>по использования 8-канальной термометрии</w:t>
       </w:r>
       <w:r>
         <w:rPr>
@@ -51,6 +52,26 @@
           <w:lang w:eastAsia="ru-RU"/>
         </w:rPr>
         <w:t xml:space="preserve"> для прибора ПКТ-8</w:t>
+      </w:r>
+    </w:p>
+    <w:bookmarkEnd w:id="0"/>
+    <w:p>
+      <w:pPr>
+        <w:ind w:firstLine="567"/>
+        <w:jc w:val="center"/>
+        <w:rPr>
+          <w:noProof/>
+          <w:sz w:val="24"/>
+          <w:lang w:eastAsia="ru-RU"/>
+        </w:rPr>
+      </w:pPr>
+      <w:r>
+        <w:rPr>
+          <w:noProof/>
+          <w:sz w:val="24"/>
+          <w:lang w:eastAsia="ru-RU"/>
+        </w:rPr>
+        <w:t>(прибор криогенной термометрии)</w:t>
       </w:r>
     </w:p>
     <w:p>
@@ -59,124 +80,12 @@
         <w:jc w:val="center"/>
         <w:rPr>
           <w:noProof/>
-          <w:sz w:val="24"/>
-          <w:lang w:eastAsia="ru-RU"/>
-        </w:rPr>
-      </w:pPr>
-      <w:r>
-        <w:rPr>
-          <w:noProof/>
-          <w:sz w:val="24"/>
-          <w:lang w:eastAsia="ru-RU"/>
-        </w:rPr>
-        <w:t>(прибор криогенной термометрии)</w:t>
-      </w:r>
-    </w:p>
-    <w:p>
-      <w:pPr>
-        <w:ind w:firstLine="567"/>
-        <w:jc w:val="center"/>
-        <w:rPr>
-          <w:noProof/>
           <w:sz w:val="18"/>
           <w:lang w:eastAsia="ru-RU"/>
         </w:rPr>
       </w:pPr>
-      <w:r>
-        <w:rPr>
-          <w:noProof/>
-          <w:sz w:val="18"/>
-          <w:lang w:eastAsia="ru-RU"/>
-        </w:rPr>
-        <w:t>составил инженер ЛФВЭ ОИЯИ Понкин Дмитрий</w:t>
-      </w:r>
-      <w:r>
-        <w:rPr>
-          <w:noProof/>
-          <w:sz w:val="18"/>
-          <w:lang w:eastAsia="ru-RU"/>
-        </w:rPr>
-        <w:t xml:space="preserve"> </w:t>
-      </w:r>
-      <w:r>
-        <w:rPr>
-          <w:noProof/>
-          <w:sz w:val="18"/>
-          <w:lang w:val="en-US" w:eastAsia="ru-RU"/>
-        </w:rPr>
-        <w:t>email</w:t>
-      </w:r>
-      <w:r>
-        <w:rPr>
-          <w:noProof/>
-          <w:sz w:val="18"/>
-          <w:lang w:eastAsia="ru-RU"/>
-        </w:rPr>
-        <w:t xml:space="preserve">: </w:t>
-      </w:r>
-      <w:hyperlink r:id="rId8" w:history="1">
-        <w:r>
-          <w:rPr>
-            <w:rStyle w:val="a7"/>
-            <w:noProof/>
-            <w:sz w:val="18"/>
-            <w:u w:val="none"/>
-            <w:lang w:val="en-US" w:eastAsia="ru-RU"/>
-          </w:rPr>
-          <w:t>ponkin</w:t>
-        </w:r>
-        <w:r>
-          <w:rPr>
-            <w:rStyle w:val="a7"/>
-            <w:noProof/>
-            <w:sz w:val="18"/>
-            <w:u w:val="none"/>
-            <w:lang w:eastAsia="ru-RU"/>
-          </w:rPr>
-          <w:t>@</w:t>
-        </w:r>
-        <w:r>
-          <w:rPr>
-            <w:rStyle w:val="a7"/>
-            <w:noProof/>
-            <w:sz w:val="18"/>
-            <w:u w:val="none"/>
-            <w:lang w:val="en-US" w:eastAsia="ru-RU"/>
-          </w:rPr>
-          <w:t>jinr</w:t>
-        </w:r>
-        <w:r>
-          <w:rPr>
-            <w:rStyle w:val="a7"/>
-            <w:noProof/>
-            <w:sz w:val="18"/>
-            <w:u w:val="none"/>
-            <w:lang w:eastAsia="ru-RU"/>
-          </w:rPr>
-          <w:t>.</w:t>
-        </w:r>
-        <w:r>
-          <w:rPr>
-            <w:rStyle w:val="a7"/>
-            <w:noProof/>
-            <w:sz w:val="18"/>
-            <w:u w:val="none"/>
-            <w:lang w:val="en-US" w:eastAsia="ru-RU"/>
-          </w:rPr>
-          <w:t>ru</w:t>
-        </w:r>
-      </w:hyperlink>
-    </w:p>
-    <w:p>
-      <w:pPr>
-        <w:ind w:firstLine="567"/>
-        <w:jc w:val="center"/>
-        <w:rPr>
-          <w:noProof/>
-          <w:sz w:val="18"/>
-          <w:lang w:eastAsia="ru-RU"/>
-        </w:rPr>
-      </w:pPr>
+      <w:bookmarkStart w:id="1" w:name="_GoBack"/>
+      <w:bookmarkEnd w:id="1"/>
     </w:p>
     <w:p>
       <w:pPr>
@@ -830,7 +739,7 @@
                     <pic:cNvPicPr/>
                   </pic:nvPicPr>
                   <pic:blipFill>
-                    <a:blip r:embed="rId9"/>
+                    <a:blip r:embed="rId8"/>
                     <a:stretch>
                       <a:fillRect/>
                     </a:stretch>
@@ -910,12 +819,23 @@
           <w:lang w:eastAsia="ru-RU"/>
         </w:rPr>
       </w:pPr>
-      <w:r>
+    </w:p>
+    <w:p>
+      <w:pPr>
+        <w:jc w:val="center"/>
         <w:rPr>
           <w:noProof/>
           <w:sz w:val="28"/>
           <w:lang w:eastAsia="ru-RU"/>
         </w:rPr>
+      </w:pPr>
+      <w:r>
+        <w:rPr>
+          <w:noProof/>
+          <w:sz w:val="28"/>
+          <w:lang w:eastAsia="ru-RU"/>
+        </w:rPr>
+        <w:lastRenderedPageBreak/>
         <w:t>3</w:t>
       </w:r>
       <w:r>
@@ -952,7 +872,6 @@
           <w:sz w:val="24"/>
           <w:lang w:eastAsia="ru-RU"/>
         </w:rPr>
-        <w:lastRenderedPageBreak/>
         <w:t xml:space="preserve">Тестовая программа разработана в среде </w:t>
       </w:r>
       <w:r>
@@ -1920,6 +1839,7 @@
           <w:sz w:val="24"/>
           <w:lang w:eastAsia="ru-RU"/>
         </w:rPr>
+        <w:lastRenderedPageBreak/>
         <w:t>3) Настройка АЦП</w:t>
       </w:r>
       <w:r>
@@ -2017,7 +1937,6 @@
           <w:noProof/>
           <w:lang w:eastAsia="ru-RU"/>
         </w:rPr>
-        <w:lastRenderedPageBreak/>
         <w:t>Динамический диапазон АЦП, при смене меняется вес младшего разряда АЦП</w:t>
       </w:r>
       <w:r>
@@ -4429,7 +4348,7 @@
                     <pic:cNvPicPr/>
                   </pic:nvPicPr>
                   <pic:blipFill>
-                    <a:blip r:embed="rId10"/>
+                    <a:blip r:embed="rId9"/>
                     <a:stretch>
                       <a:fillRect/>
                     </a:stretch>
@@ -4476,7 +4395,6 @@
           <w:noProof/>
           <w:lang w:eastAsia="ru-RU"/>
         </w:rPr>
-        <w:lastRenderedPageBreak/>
         <mc:AlternateContent>
           <mc:Choice Requires="wps">
             <w:drawing>
@@ -5039,7 +4957,7 @@
                     <pic:cNvPicPr/>
                   </pic:nvPicPr>
                   <pic:blipFill>
-                    <a:blip r:embed="rId11"/>
+                    <a:blip r:embed="rId10"/>
                     <a:stretch>
                       <a:fillRect/>
                     </a:stretch>
@@ -5240,8 +5158,6 @@
           <w:lang w:eastAsia="ru-RU"/>
         </w:rPr>
       </w:pPr>
-      <w:bookmarkStart w:id="0" w:name="_GoBack"/>
-      <w:bookmarkEnd w:id="0"/>
     </w:p>
     <w:p>
       <w:pPr>
@@ -5340,7 +5256,23 @@
           <w:noProof/>
           <w:lang w:eastAsia="ru-RU"/>
         </w:rPr>
-        <w:instrText xml:space="preserve"> LINK Excel.Sheet.12 "D:\\work\\Projects\\LV prj\\Termo\\1.5_8_ch\\Команды обмена.xlsx" "Лист1!R2C2:R11C8" \a \f 4 \h  \* MERGEFORMAT </w:instrText>
+        <w:instrText xml:space="preserve"> LINK </w:instrText>
+      </w:r>
+      <w:r>
+        <w:rPr>
+          <w:i/>
+          <w:noProof/>
+          <w:lang w:eastAsia="ru-RU"/>
+        </w:rPr>
+        <w:instrText xml:space="preserve">Excel.Sheet.12 "E:\\Mega drive\\ponkin-prjs\\LabVIEW\\Termo\\1.5_16_ch\\файлы\\Команды обмена.xlsx" Лист1!R2C2:R11C8 </w:instrText>
+      </w:r>
+      <w:r>
+        <w:rPr>
+          <w:i/>
+          <w:noProof/>
+          <w:lang w:eastAsia="ru-RU"/>
+        </w:rPr>
+        <w:instrText xml:space="preserve">\a \f 4 \h  \* MERGEFORMAT </w:instrText>
       </w:r>
       <w:r>
         <w:rPr>
@@ -5367,6 +5299,7 @@
       </w:tblGrid>
       <w:tr>
         <w:trPr>
+          <w:divId w:val="336929016"/>
           <w:trHeight w:val="300"/>
         </w:trPr>
         <w:tc>
@@ -5665,6 +5598,7 @@
       </w:tr>
       <w:tr>
         <w:trPr>
+          <w:divId w:val="336929016"/>
           <w:trHeight w:val="300"/>
         </w:trPr>
         <w:tc>
@@ -5907,6 +5841,7 @@
       </w:tr>
       <w:tr>
         <w:trPr>
+          <w:divId w:val="336929016"/>
           <w:trHeight w:val="300"/>
         </w:trPr>
         <w:tc>
@@ -6069,7 +6004,6 @@
                 <w:lang w:eastAsia="ru-RU"/>
               </w:rPr>
             </w:pPr>
-            <w:proofErr w:type="gramStart"/>
             <w:r>
               <w:rPr>
                 <w:rFonts w:ascii="Calibri" w:eastAsia="Times New Roman" w:hAnsi="Calibri" w:cs="Times New Roman"/>
@@ -6078,7 +6012,6 @@
               </w:rPr>
               <w:t>нет</w:t>
             </w:r>
-            <w:proofErr w:type="gramEnd"/>
           </w:p>
         </w:tc>
         <w:tc>
@@ -6188,6 +6121,7 @@
       </w:tr>
       <w:tr>
         <w:trPr>
+          <w:divId w:val="336929016"/>
           <w:trHeight w:val="300"/>
         </w:trPr>
         <w:tc>
@@ -6430,6 +6364,7 @@
       </w:tr>
       <w:tr>
         <w:trPr>
+          <w:divId w:val="336929016"/>
           <w:trHeight w:val="5280"/>
         </w:trPr>
         <w:tc>
@@ -6592,7 +6527,6 @@
                 <w:lang w:eastAsia="ru-RU"/>
               </w:rPr>
             </w:pPr>
-            <w:proofErr w:type="gramStart"/>
             <w:r>
               <w:rPr>
                 <w:rFonts w:ascii="Calibri" w:eastAsia="Times New Roman" w:hAnsi="Calibri" w:cs="Times New Roman"/>
@@ -6601,7 +6535,6 @@
               </w:rPr>
               <w:t>нет</w:t>
             </w:r>
-            <w:proofErr w:type="gramEnd"/>
           </w:p>
         </w:tc>
         <w:tc>
@@ -6773,8 +6706,9 @@
                 <w:lang w:eastAsia="ru-RU"/>
               </w:rPr>
               <w:br/>
-              <w:t xml:space="preserve">первый символ(буква)-идентификатор канала:                                 </w:t>
-            </w:r>
+              <w:t xml:space="preserve">первый символ(буква)-идентификатор канала:                                                                  a-1,b-2,c-3,d-4,e-5,f-6,g-7,h-8 каналы соответственно.                                                Т.е. отсылается </w:t>
+            </w:r>
+            <w:proofErr w:type="spellStart"/>
             <w:r>
               <w:rPr>
                 <w:rFonts w:ascii="Calibri" w:eastAsia="Times New Roman" w:hAnsi="Calibri" w:cs="Times New Roman"/>
@@ -6783,8 +6717,9 @@
                 <w:szCs w:val="18"/>
                 <w:lang w:eastAsia="ru-RU"/>
               </w:rPr>
-              <w:t xml:space="preserve">                                    </w:t>
-            </w:r>
+              <w:t>id</w:t>
+            </w:r>
+            <w:proofErr w:type="spellEnd"/>
             <w:r>
               <w:rPr>
                 <w:rFonts w:ascii="Calibri" w:eastAsia="Times New Roman" w:hAnsi="Calibri" w:cs="Times New Roman"/>
@@ -6793,8 +6728,9 @@
                 <w:szCs w:val="18"/>
                 <w:lang w:eastAsia="ru-RU"/>
               </w:rPr>
-              <w:t xml:space="preserve"> a-1,b-2,c-3,d-4,e-5,f-6,g-7,h-8 каналы соответственно.                                   </w:t>
-            </w:r>
+              <w:t xml:space="preserve"> канала, девятибайтный результат измерения и команда перевода строки, формат посылки фиксированный.    Для получения </w:t>
+            </w:r>
+            <w:proofErr w:type="spellStart"/>
             <w:r>
               <w:rPr>
                 <w:rFonts w:ascii="Calibri" w:eastAsia="Times New Roman" w:hAnsi="Calibri" w:cs="Times New Roman"/>
@@ -6803,8 +6739,9 @@
                 <w:szCs w:val="18"/>
                 <w:lang w:eastAsia="ru-RU"/>
               </w:rPr>
-              <w:t xml:space="preserve">   </w:t>
-            </w:r>
+              <w:t>сопростивления</w:t>
+            </w:r>
+            <w:proofErr w:type="spellEnd"/>
             <w:r>
               <w:rPr>
                 <w:rFonts w:ascii="Calibri" w:eastAsia="Times New Roman" w:hAnsi="Calibri" w:cs="Times New Roman"/>
@@ -6813,29 +6750,7 @@
                 <w:szCs w:val="18"/>
                 <w:lang w:eastAsia="ru-RU"/>
               </w:rPr>
-              <w:t xml:space="preserve">             Т.е. отсылается </w:t>
-            </w:r>
-            <w:proofErr w:type="spellStart"/>
-            <w:r>
-              <w:rPr>
-                <w:rFonts w:ascii="Calibri" w:eastAsia="Times New Roman" w:hAnsi="Calibri" w:cs="Times New Roman"/>
-                <w:color w:val="000000"/>
-                <w:sz w:val="18"/>
-                <w:szCs w:val="18"/>
-                <w:lang w:eastAsia="ru-RU"/>
-              </w:rPr>
-              <w:t>id</w:t>
-            </w:r>
-            <w:proofErr w:type="spellEnd"/>
-            <w:r>
-              <w:rPr>
-                <w:rFonts w:ascii="Calibri" w:eastAsia="Times New Roman" w:hAnsi="Calibri" w:cs="Times New Roman"/>
-                <w:color w:val="000000"/>
-                <w:sz w:val="18"/>
-                <w:szCs w:val="18"/>
-                <w:lang w:eastAsia="ru-RU"/>
-              </w:rPr>
-              <w:t xml:space="preserve"> канала, девятибайтный результат измерения и команда перевода строки, формат посылки фиксированный.   Для получения сопротивления в Омах полученные числа необходимо делить на 100. После получения величины R в Омах можно вычислить Т по формуле из паспорта резистора (необходимы коэффициенты </w:t>
+              <w:t xml:space="preserve"> в Омах полученные числа необходимо делить на 100. После получения величины R в Омах можно вычислить Т по формуле из паспорта резистора (необходимы коэффициенты </w:t>
             </w:r>
             <w:proofErr w:type="spellStart"/>
             <w:r>
@@ -6908,6 +6823,7 @@
       </w:tr>
       <w:tr>
         <w:trPr>
+          <w:divId w:val="336929016"/>
           <w:trHeight w:val="300"/>
         </w:trPr>
         <w:tc>
@@ -7150,6 +7066,7 @@
       </w:tr>
       <w:tr>
         <w:trPr>
+          <w:divId w:val="336929016"/>
           <w:trHeight w:val="2160"/>
         </w:trPr>
         <w:tc>
@@ -7181,25 +7098,7 @@
                 <w:color w:val="000000"/>
                 <w:lang w:eastAsia="ru-RU"/>
               </w:rPr>
-              <w:t>Уст</w:t>
-            </w:r>
-            <w:proofErr w:type="gramStart"/>
-            <w:r>
-              <w:rPr>
-                <w:rFonts w:ascii="Calibri" w:eastAsia="Times New Roman" w:hAnsi="Calibri" w:cs="Times New Roman"/>
-                <w:color w:val="000000"/>
-                <w:lang w:eastAsia="ru-RU"/>
-              </w:rPr>
-              <w:t>. скорость</w:t>
-            </w:r>
-            <w:proofErr w:type="gramEnd"/>
-            <w:r>
-              <w:rPr>
-                <w:rFonts w:ascii="Calibri" w:eastAsia="Times New Roman" w:hAnsi="Calibri" w:cs="Times New Roman"/>
-                <w:color w:val="000000"/>
-                <w:lang w:eastAsia="ru-RU"/>
-              </w:rPr>
-              <w:t xml:space="preserve">        измерений</w:t>
+              <w:t>Уст. скорость        измерений</w:t>
             </w:r>
           </w:p>
         </w:tc>
@@ -7337,7 +7236,29 @@
                 <w:szCs w:val="18"/>
                 <w:lang w:val="en-US" w:eastAsia="ru-RU"/>
               </w:rPr>
-              <w:t xml:space="preserve">'0' : 2,5 SPS           '1' : 5 SPS               '2' : 10 SPS             '3' : 25 SPS                 '4' : 50 SPS             '5' : 100 SPS            '6' : 500 SPS            '7' : 1 </w:t>
+              <w:t>'0</w:t>
+            </w:r>
+            <w:proofErr w:type="gramStart"/>
+            <w:r>
+              <w:rPr>
+                <w:rFonts w:ascii="Calibri" w:eastAsia="Times New Roman" w:hAnsi="Calibri" w:cs="Times New Roman"/>
+                <w:color w:val="000000"/>
+                <w:sz w:val="18"/>
+                <w:szCs w:val="18"/>
+                <w:lang w:val="en-US" w:eastAsia="ru-RU"/>
+              </w:rPr>
+              <w:t>' :</w:t>
+            </w:r>
+            <w:proofErr w:type="gramEnd"/>
+            <w:r>
+              <w:rPr>
+                <w:rFonts w:ascii="Calibri" w:eastAsia="Times New Roman" w:hAnsi="Calibri" w:cs="Times New Roman"/>
+                <w:color w:val="000000"/>
+                <w:sz w:val="18"/>
+                <w:szCs w:val="18"/>
+                <w:lang w:val="en-US" w:eastAsia="ru-RU"/>
+              </w:rPr>
+              <w:t xml:space="preserve"> 2,5 SPS           '1' : 5 SPS               '2' : 10 SPS             '3' : 25 SPS                 '4' : 50 SPS             '5' : 100 SPS            '6' : 500 SPS            '7' : 1 </w:t>
             </w:r>
             <w:proofErr w:type="spellStart"/>
             <w:r>
@@ -7621,6 +7542,7 @@
       </w:tr>
       <w:tr>
         <w:trPr>
+          <w:divId w:val="336929016"/>
           <w:trHeight w:val="300"/>
         </w:trPr>
         <w:tc>
@@ -7860,6 +7782,7 @@
       </w:tr>
       <w:tr>
         <w:trPr>
+          <w:divId w:val="336929016"/>
           <w:trHeight w:val="1680"/>
         </w:trPr>
         <w:tc>
@@ -7891,25 +7814,7 @@
                 <w:color w:val="000000"/>
                 <w:lang w:eastAsia="ru-RU"/>
               </w:rPr>
-              <w:t>Уст</w:t>
-            </w:r>
-            <w:proofErr w:type="gramStart"/>
-            <w:r>
-              <w:rPr>
-                <w:rFonts w:ascii="Calibri" w:eastAsia="Times New Roman" w:hAnsi="Calibri" w:cs="Times New Roman"/>
-                <w:color w:val="000000"/>
-                <w:lang w:eastAsia="ru-RU"/>
-              </w:rPr>
-              <w:t>. динамический</w:t>
-            </w:r>
-            <w:proofErr w:type="gramEnd"/>
-            <w:r>
-              <w:rPr>
-                <w:rFonts w:ascii="Calibri" w:eastAsia="Times New Roman" w:hAnsi="Calibri" w:cs="Times New Roman"/>
-                <w:color w:val="000000"/>
-                <w:lang w:eastAsia="ru-RU"/>
-              </w:rPr>
-              <w:t xml:space="preserve">       диапазон</w:t>
+              <w:t>Уст. динамический       диапазон</w:t>
             </w:r>
           </w:p>
         </w:tc>
@@ -8292,6 +8197,7 @@
       </w:tr>
       <w:tr>
         <w:trPr>
+          <w:divId w:val="336929016"/>
           <w:trHeight w:val="1380"/>
         </w:trPr>
         <w:tc>
@@ -8323,25 +8229,8 @@
                 <w:color w:val="000000"/>
                 <w:lang w:eastAsia="ru-RU"/>
               </w:rPr>
-              <w:t>Уст</w:t>
-            </w:r>
-            <w:proofErr w:type="gramStart"/>
-            <w:r>
-              <w:rPr>
-                <w:rFonts w:ascii="Calibri" w:eastAsia="Times New Roman" w:hAnsi="Calibri" w:cs="Times New Roman"/>
-                <w:color w:val="000000"/>
-                <w:lang w:eastAsia="ru-RU"/>
-              </w:rPr>
-              <w:t>. размер</w:t>
-            </w:r>
-            <w:proofErr w:type="gramEnd"/>
-            <w:r>
-              <w:rPr>
-                <w:rFonts w:ascii="Calibri" w:eastAsia="Times New Roman" w:hAnsi="Calibri" w:cs="Times New Roman"/>
-                <w:color w:val="000000"/>
-                <w:lang w:eastAsia="ru-RU"/>
-              </w:rPr>
-              <w:t xml:space="preserve"> буфера усреднения</w:t>
+              <w:lastRenderedPageBreak/>
+              <w:t>Уст. размер буфера усреднения</w:t>
             </w:r>
           </w:p>
         </w:tc>
@@ -8542,7 +8431,6 @@
                 <w:lang w:val="en-US" w:eastAsia="ru-RU"/>
               </w:rPr>
             </w:pPr>
-            <w:proofErr w:type="gramStart"/>
             <w:r>
               <w:rPr>
                 <w:rFonts w:ascii="Calibri" w:eastAsia="Times New Roman" w:hAnsi="Calibri" w:cs="Times New Roman"/>
@@ -8553,9 +8441,144 @@
                 <w:szCs w:val="20"/>
                 <w:lang w:eastAsia="ru-RU"/>
               </w:rPr>
-              <w:t>успех</w:t>
+              <w:t>успех:</w:t>
+            </w:r>
+            <w:r>
+              <w:rPr>
+                <w:rFonts w:ascii="Calibri" w:eastAsia="Times New Roman" w:hAnsi="Calibri" w:cs="Times New Roman"/>
+                <w:color w:val="000000"/>
+                <w:sz w:val="20"/>
+                <w:szCs w:val="20"/>
+                <w:lang w:eastAsia="ru-RU"/>
+              </w:rPr>
+              <w:t xml:space="preserve"> </w:t>
+            </w:r>
+            <w:r>
+              <w:rPr>
+                <w:rFonts w:ascii="Calibri" w:eastAsia="Times New Roman" w:hAnsi="Calibri" w:cs="Times New Roman"/>
+                <w:i/>
+                <w:iCs/>
+                <w:color w:val="000000"/>
+                <w:sz w:val="20"/>
+                <w:szCs w:val="20"/>
+                <w:lang w:eastAsia="ru-RU"/>
+              </w:rPr>
+              <w:t>"</w:t>
+            </w:r>
+            <w:proofErr w:type="spellStart"/>
+            <w:r>
+              <w:rPr>
+                <w:rFonts w:ascii="Calibri" w:eastAsia="Times New Roman" w:hAnsi="Calibri" w:cs="Times New Roman"/>
+                <w:i/>
+                <w:iCs/>
+                <w:color w:val="000000"/>
+                <w:sz w:val="20"/>
+                <w:szCs w:val="20"/>
+                <w:lang w:eastAsia="ru-RU"/>
+              </w:rPr>
+              <w:t>aver</w:t>
+            </w:r>
+            <w:proofErr w:type="spellEnd"/>
+            <w:r>
+              <w:rPr>
+                <w:rFonts w:ascii="Calibri" w:eastAsia="Times New Roman" w:hAnsi="Calibri" w:cs="Times New Roman"/>
+                <w:i/>
+                <w:iCs/>
+                <w:color w:val="000000"/>
+                <w:sz w:val="20"/>
+                <w:szCs w:val="20"/>
+                <w:lang w:eastAsia="ru-RU"/>
+              </w:rPr>
+              <w:t xml:space="preserve"> </w:t>
+            </w:r>
+            <w:proofErr w:type="spellStart"/>
+            <w:r>
+              <w:rPr>
+                <w:rFonts w:ascii="Calibri" w:eastAsia="Times New Roman" w:hAnsi="Calibri" w:cs="Times New Roman"/>
+                <w:i/>
+                <w:iCs/>
+                <w:color w:val="000000"/>
+                <w:sz w:val="20"/>
+                <w:szCs w:val="20"/>
+                <w:lang w:eastAsia="ru-RU"/>
+              </w:rPr>
+              <w:t>buf</w:t>
+            </w:r>
+            <w:proofErr w:type="spellEnd"/>
+            <w:r>
+              <w:rPr>
+                <w:rFonts w:ascii="Calibri" w:eastAsia="Times New Roman" w:hAnsi="Calibri" w:cs="Times New Roman"/>
+                <w:i/>
+                <w:iCs/>
+                <w:color w:val="000000"/>
+                <w:sz w:val="20"/>
+                <w:szCs w:val="20"/>
+                <w:lang w:eastAsia="ru-RU"/>
+              </w:rPr>
+              <w:t xml:space="preserve"> </w:t>
+            </w:r>
+            <w:proofErr w:type="spellStart"/>
+            <w:r>
+              <w:rPr>
+                <w:rFonts w:ascii="Calibri" w:eastAsia="Times New Roman" w:hAnsi="Calibri" w:cs="Times New Roman"/>
+                <w:i/>
+                <w:iCs/>
+                <w:color w:val="000000"/>
+                <w:sz w:val="20"/>
+                <w:szCs w:val="20"/>
+                <w:lang w:eastAsia="ru-RU"/>
+              </w:rPr>
+              <w:t>size</w:t>
+            </w:r>
+            <w:proofErr w:type="spellEnd"/>
+            <w:r>
+              <w:rPr>
+                <w:rFonts w:ascii="Calibri" w:eastAsia="Times New Roman" w:hAnsi="Calibri" w:cs="Times New Roman"/>
+                <w:i/>
+                <w:iCs/>
+                <w:color w:val="000000"/>
+                <w:sz w:val="20"/>
+                <w:szCs w:val="20"/>
+                <w:lang w:eastAsia="ru-RU"/>
+              </w:rPr>
+              <w:t>=%x \r\n</w:t>
+            </w:r>
+            <w:proofErr w:type="gramStart"/>
+            <w:r>
+              <w:rPr>
+                <w:rFonts w:ascii="Calibri" w:eastAsia="Times New Roman" w:hAnsi="Calibri" w:cs="Times New Roman"/>
+                <w:i/>
+                <w:iCs/>
+                <w:color w:val="000000"/>
+                <w:sz w:val="20"/>
+                <w:szCs w:val="20"/>
+                <w:lang w:eastAsia="ru-RU"/>
+              </w:rPr>
+              <w:t xml:space="preserve">",   </w:t>
             </w:r>
             <w:proofErr w:type="gramEnd"/>
+            <w:r>
+              <w:rPr>
+                <w:rFonts w:ascii="Calibri" w:eastAsia="Times New Roman" w:hAnsi="Calibri" w:cs="Times New Roman"/>
+                <w:i/>
+                <w:iCs/>
+                <w:color w:val="000000"/>
+                <w:sz w:val="20"/>
+                <w:szCs w:val="20"/>
+                <w:lang w:eastAsia="ru-RU"/>
+              </w:rPr>
+              <w:t xml:space="preserve">                        </w:t>
+            </w:r>
+            <w:r>
+              <w:rPr>
+                <w:rFonts w:ascii="Calibri" w:eastAsia="Times New Roman" w:hAnsi="Calibri" w:cs="Times New Roman"/>
+                <w:color w:val="000000"/>
+                <w:sz w:val="20"/>
+                <w:szCs w:val="20"/>
+                <w:lang w:eastAsia="ru-RU"/>
+              </w:rPr>
+              <w:t xml:space="preserve">где x -  переданный параметр.           </w:t>
+            </w:r>
             <w:r>
               <w:rPr>
                 <w:rFonts w:ascii="Calibri" w:eastAsia="Times New Roman" w:hAnsi="Calibri" w:cs="Times New Roman"/>
@@ -8566,132 +8589,8 @@
                 <w:szCs w:val="20"/>
                 <w:lang w:eastAsia="ru-RU"/>
               </w:rPr>
-              <w:t>:</w:t>
-            </w:r>
-            <w:r>
-              <w:rPr>
-                <w:rFonts w:ascii="Calibri" w:eastAsia="Times New Roman" w:hAnsi="Calibri" w:cs="Times New Roman"/>
-                <w:color w:val="000000"/>
-                <w:sz w:val="20"/>
-                <w:szCs w:val="20"/>
-                <w:lang w:eastAsia="ru-RU"/>
-              </w:rPr>
-              <w:t xml:space="preserve"> </w:t>
-            </w:r>
-            <w:r>
-              <w:rPr>
-                <w:rFonts w:ascii="Calibri" w:eastAsia="Times New Roman" w:hAnsi="Calibri" w:cs="Times New Roman"/>
-                <w:i/>
-                <w:iCs/>
-                <w:color w:val="000000"/>
-                <w:sz w:val="20"/>
-                <w:szCs w:val="20"/>
-                <w:lang w:eastAsia="ru-RU"/>
-              </w:rPr>
-              <w:t>"</w:t>
-            </w:r>
-            <w:proofErr w:type="spellStart"/>
-            <w:r>
-              <w:rPr>
-                <w:rFonts w:ascii="Calibri" w:eastAsia="Times New Roman" w:hAnsi="Calibri" w:cs="Times New Roman"/>
-                <w:i/>
-                <w:iCs/>
-                <w:color w:val="000000"/>
-                <w:sz w:val="20"/>
-                <w:szCs w:val="20"/>
-                <w:lang w:eastAsia="ru-RU"/>
-              </w:rPr>
-              <w:t>aver</w:t>
-            </w:r>
-            <w:proofErr w:type="spellEnd"/>
-            <w:r>
-              <w:rPr>
-                <w:rFonts w:ascii="Calibri" w:eastAsia="Times New Roman" w:hAnsi="Calibri" w:cs="Times New Roman"/>
-                <w:i/>
-                <w:iCs/>
-                <w:color w:val="000000"/>
-                <w:sz w:val="20"/>
-                <w:szCs w:val="20"/>
-                <w:lang w:eastAsia="ru-RU"/>
-              </w:rPr>
-              <w:t xml:space="preserve"> </w:t>
-            </w:r>
-            <w:proofErr w:type="spellStart"/>
-            <w:r>
-              <w:rPr>
-                <w:rFonts w:ascii="Calibri" w:eastAsia="Times New Roman" w:hAnsi="Calibri" w:cs="Times New Roman"/>
-                <w:i/>
-                <w:iCs/>
-                <w:color w:val="000000"/>
-                <w:sz w:val="20"/>
-                <w:szCs w:val="20"/>
-                <w:lang w:eastAsia="ru-RU"/>
-              </w:rPr>
-              <w:t>buf</w:t>
-            </w:r>
-            <w:proofErr w:type="spellEnd"/>
-            <w:r>
-              <w:rPr>
-                <w:rFonts w:ascii="Calibri" w:eastAsia="Times New Roman" w:hAnsi="Calibri" w:cs="Times New Roman"/>
-                <w:i/>
-                <w:iCs/>
-                <w:color w:val="000000"/>
-                <w:sz w:val="20"/>
-                <w:szCs w:val="20"/>
-                <w:lang w:eastAsia="ru-RU"/>
-              </w:rPr>
-              <w:t xml:space="preserve"> </w:t>
-            </w:r>
-            <w:proofErr w:type="spellStart"/>
-            <w:r>
-              <w:rPr>
-                <w:rFonts w:ascii="Calibri" w:eastAsia="Times New Roman" w:hAnsi="Calibri" w:cs="Times New Roman"/>
-                <w:i/>
-                <w:iCs/>
-                <w:color w:val="000000"/>
-                <w:sz w:val="20"/>
-                <w:szCs w:val="20"/>
-                <w:lang w:eastAsia="ru-RU"/>
-              </w:rPr>
-              <w:t>size</w:t>
-            </w:r>
-            <w:proofErr w:type="spellEnd"/>
-            <w:r>
-              <w:rPr>
-                <w:rFonts w:ascii="Calibri" w:eastAsia="Times New Roman" w:hAnsi="Calibri" w:cs="Times New Roman"/>
-                <w:i/>
-                <w:iCs/>
-                <w:color w:val="000000"/>
-                <w:sz w:val="20"/>
-                <w:szCs w:val="20"/>
-                <w:lang w:eastAsia="ru-RU"/>
-              </w:rPr>
-              <w:t xml:space="preserve">=%x \r\n",                           </w:t>
-            </w:r>
-            <w:r>
-              <w:rPr>
-                <w:rFonts w:ascii="Calibri" w:eastAsia="Times New Roman" w:hAnsi="Calibri" w:cs="Times New Roman"/>
-                <w:color w:val="000000"/>
-                <w:sz w:val="20"/>
-                <w:szCs w:val="20"/>
-                <w:lang w:eastAsia="ru-RU"/>
-              </w:rPr>
-              <w:t xml:space="preserve">где x -  переданный параметр.           </w:t>
-            </w:r>
-            <w:proofErr w:type="gramStart"/>
-            <w:r>
-              <w:rPr>
-                <w:rFonts w:ascii="Calibri" w:eastAsia="Times New Roman" w:hAnsi="Calibri" w:cs="Times New Roman"/>
-                <w:b/>
-                <w:bCs/>
-                <w:color w:val="000000"/>
-                <w:sz w:val="20"/>
-                <w:szCs w:val="20"/>
-                <w:lang w:eastAsia="ru-RU"/>
-              </w:rPr>
               <w:t>ошибка</w:t>
             </w:r>
-            <w:proofErr w:type="gramEnd"/>
             <w:r>
               <w:rPr>
                 <w:rFonts w:ascii="Calibri" w:eastAsia="Times New Roman" w:hAnsi="Calibri" w:cs="Times New Roman"/>
@@ -8861,7 +8760,25 @@
                 <w:color w:val="000000"/>
                 <w:lang w:val="en-US" w:eastAsia="ru-RU"/>
               </w:rPr>
-              <w:t xml:space="preserve">("b008");      </w:t>
+              <w:t>("b008"</w:t>
+            </w:r>
+            <w:proofErr w:type="gramStart"/>
+            <w:r>
+              <w:rPr>
+                <w:rFonts w:ascii="Calibri" w:eastAsia="Times New Roman" w:hAnsi="Calibri" w:cs="Times New Roman"/>
+                <w:color w:val="000000"/>
+                <w:lang w:val="en-US" w:eastAsia="ru-RU"/>
+              </w:rPr>
+              <w:t xml:space="preserve">);   </w:t>
+            </w:r>
+            <w:proofErr w:type="gramEnd"/>
+            <w:r>
+              <w:rPr>
+                <w:rFonts w:ascii="Calibri" w:eastAsia="Times New Roman" w:hAnsi="Calibri" w:cs="Times New Roman"/>
+                <w:color w:val="000000"/>
+                <w:lang w:val="en-US" w:eastAsia="ru-RU"/>
+              </w:rPr>
+              <w:t xml:space="preserve">   </w:t>
             </w:r>
             <w:proofErr w:type="spellStart"/>
             <w:r>
@@ -8909,7 +8826,7 @@
         <w:rPr>
           <w:noProof/>
           <w:sz w:val="28"/>
-          <w:lang w:eastAsia="ru-RU"/>
+          <w:lang w:val="en-US" w:eastAsia="ru-RU"/>
         </w:rPr>
       </w:pPr>
       <w:r>
@@ -8919,7 +8836,6 @@
           <w:u w:val="single"/>
           <w:lang w:eastAsia="ru-RU"/>
         </w:rPr>
-        <w:lastRenderedPageBreak/>
         <w:fldChar w:fldCharType="end"/>
       </w:r>
     </w:p>
@@ -9062,11 +8978,11 @@
                     </pic:cNvPicPr>
                   </pic:nvPicPr>
                   <pic:blipFill>
-                    <a:blip r:embed="rId12" cstate="print">
+                    <a:blip r:embed="rId11" cstate="print">
                       <a:extLst>
                         <a:ext uri="{BEBA8EAE-BF5A-486C-A8C5-ECC9F3942E4B}">
                           <a14:imgProps xmlns:a14="http://schemas.microsoft.com/office/drawing/2010/main">
-                            <a14:imgLayer r:embed="rId13">
+                            <a14:imgLayer r:embed="rId12">
                               <a14:imgEffect>
                                 <a14:sharpenSoften amount="25000"/>
                               </a14:imgEffect>
@@ -9186,7 +9102,6 @@
           <w:noProof/>
           <w:lang w:eastAsia="ru-RU"/>
         </w:rPr>
-        <w:lastRenderedPageBreak/>
         <w:drawing>
           <wp:inline distT="0" distB="0" distL="0" distR="0" wp14:anchorId="30707443" wp14:editId="16BE2DE4">
             <wp:extent cx="6861868" cy="8582025"/>
@@ -9205,11 +9120,11 @@
                     </pic:cNvPicPr>
                   </pic:nvPicPr>
                   <pic:blipFill rotWithShape="1">
-                    <a:blip r:embed="rId14">
+                    <a:blip r:embed="rId13">
                       <a:extLst>
                         <a:ext uri="{BEBA8EAE-BF5A-486C-A8C5-ECC9F3942E4B}">
                           <a14:imgProps xmlns:a14="http://schemas.microsoft.com/office/drawing/2010/main">
-                            <a14:imgLayer r:embed="rId15">
+                            <a14:imgLayer r:embed="rId14">
                               <a14:imgEffect>
                                 <a14:brightnessContrast bright="20000" contrast="-40000"/>
                               </a14:imgEffect>
@@ -9276,7 +9191,6 @@
           <w:sz w:val="28"/>
           <w:lang w:eastAsia="ru-RU"/>
         </w:rPr>
-        <w:lastRenderedPageBreak/>
         <w:t>5</w:t>
       </w:r>
       <w:r>
@@ -9397,7 +9311,7 @@
                     <pic:cNvPicPr/>
                   </pic:nvPicPr>
                   <pic:blipFill rotWithShape="1">
-                    <a:blip r:embed="rId16"/>
+                    <a:blip r:embed="rId15"/>
                     <a:srcRect r="42233" b="54277"/>
                     <a:stretch/>
                   </pic:blipFill>
@@ -9618,7 +9532,31 @@
           <w:szCs w:val="18"/>
           <w:shd w:val="clear" w:color="auto" w:fill="FFFFFF"/>
         </w:rPr>
-        <w:t>, произойдет инициализация новых настроек (порядка 20 сек.).</w:t>
+        <w:t xml:space="preserve">, </w:t>
+      </w:r>
+      <w:proofErr w:type="spellStart"/>
+      <w:r>
+        <w:rPr>
+          <w:rStyle w:val="apple-converted-space"/>
+          <w:rFonts w:ascii="Verdana" w:hAnsi="Verdana"/>
+          <w:color w:val="000000"/>
+          <w:sz w:val="18"/>
+          <w:szCs w:val="18"/>
+          <w:shd w:val="clear" w:color="auto" w:fill="FFFFFF"/>
+        </w:rPr>
+        <w:t>произойдет</w:t>
+      </w:r>
+      <w:proofErr w:type="spellEnd"/>
+      <w:r>
+        <w:rPr>
+          <w:rStyle w:val="apple-converted-space"/>
+          <w:rFonts w:ascii="Verdana" w:hAnsi="Verdana"/>
+          <w:color w:val="000000"/>
+          <w:sz w:val="18"/>
+          <w:szCs w:val="18"/>
+          <w:shd w:val="clear" w:color="auto" w:fill="FFFFFF"/>
+        </w:rPr>
+        <w:t xml:space="preserve"> инициализация новых настроек (порядка 20 сек.).</w:t>
       </w:r>
     </w:p>
     <w:p>
@@ -9939,7 +9877,7 @@
                     <pic:cNvPicPr/>
                   </pic:nvPicPr>
                   <pic:blipFill rotWithShape="1">
-                    <a:blip r:embed="rId17"/>
+                    <a:blip r:embed="rId16"/>
                     <a:srcRect r="38862" b="30466"/>
                     <a:stretch/>
                   </pic:blipFill>
@@ -10019,6 +9957,7 @@
           <w:sz w:val="28"/>
           <w:lang w:eastAsia="ru-RU"/>
         </w:rPr>
+        <w:lastRenderedPageBreak/>
         <w:t>6</w:t>
       </w:r>
       <w:r>
@@ -10050,7 +9989,6 @@
           <w:noProof/>
           <w:lang w:eastAsia="ru-RU"/>
         </w:rPr>
-        <w:lastRenderedPageBreak/>
         <w:drawing>
           <wp:inline distT="0" distB="0" distL="0" distR="0">
             <wp:extent cx="6313170" cy="8277225"/>
@@ -10069,7 +10007,7 @@
                     </pic:cNvPicPr>
                   </pic:nvPicPr>
                   <pic:blipFill>
-                    <a:blip r:embed="rId18">
+                    <a:blip r:embed="rId17">
                       <a:extLst>
                         <a:ext uri="{28A0092B-C50C-407E-A947-70E740481C1C}">
                           <a14:useLocalDpi xmlns:a14="http://schemas.microsoft.com/office/drawing/2010/main" val="0"/>
@@ -10102,7 +10040,7 @@
       </w:r>
     </w:p>
     <w:sectPr>
-      <w:footerReference w:type="default" r:id="rId19"/>
+      <w:footerReference w:type="default" r:id="rId18"/>
       <w:pgSz w:w="11906" w:h="16838"/>
       <w:pgMar w:top="284" w:right="566" w:bottom="851" w:left="426" w:header="708" w:footer="708" w:gutter="0"/>
       <w:cols w:space="708"/>
@@ -10113,7 +10051,7 @@
 </file>
 
 <file path=word/endnotes.xml><?xml version="1.0" encoding="utf-8"?>
-<w:endnotes xmlns:wpc="http://schemas.microsoft.com/office/word/2010/wordprocessingCanvas" xmlns:mc="http://schemas.openxmlformats.org/markup-compatibility/2006" xmlns:o="urn:schemas-microsoft-com:office:office" xmlns:r="http://schemas.openxmlformats.org/officeDocument/2006/relationships" xmlns:m="http://schemas.openxmlformats.org/officeDocument/2006/math" xmlns:v="urn:schemas-microsoft-com:vml" xmlns:wp14="http://schemas.microsoft.com/office/word/2010/wordprocessingDrawing" xmlns:wp="http://schemas.openxmlformats.org/drawingml/2006/wordprocessingDrawing" xmlns:w10="urn:schemas-microsoft-com:office:word" xmlns:w="http://schemas.openxmlformats.org/wordprocessingml/2006/main" xmlns:w14="http://schemas.microsoft.com/office/word/2010/wordml" xmlns:w15="http://schemas.microsoft.com/office/word/2012/wordml" xmlns:wpg="http://schemas.microsoft.com/office/word/2010/wordprocessingGroup" xmlns:wpi="http://schemas.microsoft.com/office/word/2010/wordprocessingInk" xmlns:wne="http://schemas.microsoft.com/office/word/2006/wordml" xmlns:wps="http://schemas.microsoft.com/office/word/2010/wordprocessingShape" mc:Ignorable="w14 w15 wp14">
+<w:endnotes xmlns:wpc="http://schemas.microsoft.com/office/word/2010/wordprocessingCanvas" xmlns:cx="http://schemas.microsoft.com/office/drawing/2014/chartex" xmlns:cx1="http://schemas.microsoft.com/office/drawing/2015/9/8/chartex" xmlns:cx2="http://schemas.microsoft.com/office/drawing/2015/10/21/chartex" xmlns:cx3="http://schemas.microsoft.com/office/drawing/2016/5/9/chartex" xmlns:cx4="http://schemas.microsoft.com/office/drawing/2016/5/10/chartex" xmlns:cx5="http://schemas.microsoft.com/office/drawing/2016/5/11/chartex" xmlns:cx6="http://schemas.microsoft.com/office/drawing/2016/5/12/chartex" xmlns:cx7="http://schemas.microsoft.com/office/drawing/2016/5/13/chartex" xmlns:cx8="http://schemas.microsoft.com/office/drawing/2016/5/14/chartex" xmlns:mc="http://schemas.openxmlformats.org/markup-compatibility/2006" xmlns:aink="http://schemas.microsoft.com/office/drawing/2016/ink" xmlns:am3d="http://schemas.microsoft.com/office/drawing/2017/model3d" xmlns:o="urn:schemas-microsoft-com:office:office" xmlns:r="http://schemas.openxmlformats.org/officeDocument/2006/relationships" xmlns:m="http://schemas.openxmlformats.org/officeDocument/2006/math" xmlns:v="urn:schemas-microsoft-com:vml" xmlns:wp14="http://schemas.microsoft.com/office/word/2010/wordprocessingDrawing" xmlns:wp="http://schemas.openxmlformats.org/drawingml/2006/wordprocessingDrawing" xmlns:w10="urn:schemas-microsoft-com:office:word" xmlns:w="http://schemas.openxmlformats.org/wordprocessingml/2006/main" xmlns:w14="http://schemas.microsoft.com/office/word/2010/wordml" xmlns:w15="http://schemas.microsoft.com/office/word/2012/wordml" xmlns:w16cid="http://schemas.microsoft.com/office/word/2016/wordml/cid" xmlns:w16se="http://schemas.microsoft.com/office/word/2015/wordml/symex" xmlns:wpg="http://schemas.microsoft.com/office/word/2010/wordprocessingGroup" xmlns:wpi="http://schemas.microsoft.com/office/word/2010/wordprocessingInk" xmlns:wne="http://schemas.microsoft.com/office/word/2006/wordml" xmlns:wps="http://schemas.microsoft.com/office/word/2010/wordprocessingShape" mc:Ignorable="w14 w15 w16se w16cid wp14">
   <w:endnote w:type="separator" w:id="-1">
     <w:p>
       <w:pPr>
@@ -10138,7 +10076,7 @@
 </file>
 
 <file path=word/footer1.xml><?xml version="1.0" encoding="utf-8"?>
-<w:ftr xmlns:wpc="http://schemas.microsoft.com/office/word/2010/wordprocessingCanvas" xmlns:mc="http://schemas.openxmlformats.org/markup-compatibility/2006" xmlns:o="urn:schemas-microsoft-com:office:office" xmlns:r="http://schemas.openxmlformats.org/officeDocument/2006/relationships" xmlns:m="http://schemas.openxmlformats.org/officeDocument/2006/math" xmlns:v="urn:schemas-microsoft-com:vml" xmlns:wp14="http://schemas.microsoft.com/office/word/2010/wordprocessingDrawing" xmlns:wp="http://schemas.openxmlformats.org/drawingml/2006/wordprocessingDrawing" xmlns:w10="urn:schemas-microsoft-com:office:word" xmlns:w="http://schemas.openxmlformats.org/wordprocessingml/2006/main" xmlns:w14="http://schemas.microsoft.com/office/word/2010/wordml" xmlns:w15="http://schemas.microsoft.com/office/word/2012/wordml" xmlns:wpg="http://schemas.microsoft.com/office/word/2010/wordprocessingGroup" xmlns:wpi="http://schemas.microsoft.com/office/word/2010/wordprocessingInk" xmlns:wne="http://schemas.microsoft.com/office/word/2006/wordml" xmlns:wps="http://schemas.microsoft.com/office/word/2010/wordprocessingShape" mc:Ignorable="w14 w15 wp14">
+<w:ftr xmlns:wpc="http://schemas.microsoft.com/office/word/2010/wordprocessingCanvas" xmlns:cx="http://schemas.microsoft.com/office/drawing/2014/chartex" xmlns:cx1="http://schemas.microsoft.com/office/drawing/2015/9/8/chartex" xmlns:cx2="http://schemas.microsoft.com/office/drawing/2015/10/21/chartex" xmlns:cx3="http://schemas.microsoft.com/office/drawing/2016/5/9/chartex" xmlns:cx4="http://schemas.microsoft.com/office/drawing/2016/5/10/chartex" xmlns:cx5="http://schemas.microsoft.com/office/drawing/2016/5/11/chartex" xmlns:cx6="http://schemas.microsoft.com/office/drawing/2016/5/12/chartex" xmlns:cx7="http://schemas.microsoft.com/office/drawing/2016/5/13/chartex" xmlns:cx8="http://schemas.microsoft.com/office/drawing/2016/5/14/chartex" xmlns:mc="http://schemas.openxmlformats.org/markup-compatibility/2006" xmlns:aink="http://schemas.microsoft.com/office/drawing/2016/ink" xmlns:am3d="http://schemas.microsoft.com/office/drawing/2017/model3d" xmlns:o="urn:schemas-microsoft-com:office:office" xmlns:r="http://schemas.openxmlformats.org/officeDocument/2006/relationships" xmlns:m="http://schemas.openxmlformats.org/officeDocument/2006/math" xmlns:v="urn:schemas-microsoft-com:vml" xmlns:wp14="http://schemas.microsoft.com/office/word/2010/wordprocessingDrawing" xmlns:wp="http://schemas.openxmlformats.org/drawingml/2006/wordprocessingDrawing" xmlns:w10="urn:schemas-microsoft-com:office:word" xmlns:w="http://schemas.openxmlformats.org/wordprocessingml/2006/main" xmlns:w14="http://schemas.microsoft.com/office/word/2010/wordml" xmlns:w15="http://schemas.microsoft.com/office/word/2012/wordml" xmlns:w16cid="http://schemas.microsoft.com/office/word/2016/wordml/cid" xmlns:w16se="http://schemas.microsoft.com/office/word/2015/wordml/symex" xmlns:wpg="http://schemas.microsoft.com/office/word/2010/wordprocessingGroup" xmlns:wpi="http://schemas.microsoft.com/office/word/2010/wordprocessingInk" xmlns:wne="http://schemas.microsoft.com/office/word/2006/wordml" xmlns:wps="http://schemas.microsoft.com/office/word/2010/wordprocessingShape" mc:Ignorable="w14 w15 w16se w16cid wp14">
   <w:sdt>
     <w:sdtPr>
       <w:id w:val="-1704625812"/>
@@ -10184,7 +10122,7 @@
 </file>
 
 <file path=word/footnotes.xml><?xml version="1.0" encoding="utf-8"?>
-<w:footnotes xmlns:wpc="http://schemas.microsoft.com/office/word/2010/wordprocessingCanvas" xmlns:mc="http://schemas.openxmlformats.org/markup-compatibility/2006" xmlns:o="urn:schemas-microsoft-com:office:office" xmlns:r="http://schemas.openxmlformats.org/officeDocument/2006/relationships" xmlns:m="http://schemas.openxmlformats.org/officeDocument/2006/math" xmlns:v="urn:schemas-microsoft-com:vml" xmlns:wp14="http://schemas.microsoft.com/office/word/2010/wordprocessingDrawing" xmlns:wp="http://schemas.openxmlformats.org/drawingml/2006/wordprocessingDrawing" xmlns:w10="urn:schemas-microsoft-com:office:word" xmlns:w="http://schemas.openxmlformats.org/wordprocessingml/2006/main" xmlns:w14="http://schemas.microsoft.com/office/word/2010/wordml" xmlns:w15="http://schemas.microsoft.com/office/word/2012/wordml" xmlns:wpg="http://schemas.microsoft.com/office/word/2010/wordprocessingGroup" xmlns:wpi="http://schemas.microsoft.com/office/word/2010/wordprocessingInk" xmlns:wne="http://schemas.microsoft.com/office/word/2006/wordml" xmlns:wps="http://schemas.microsoft.com/office/word/2010/wordprocessingShape" mc:Ignorable="w14 w15 wp14">
+<w:footnotes xmlns:wpc="http://schemas.microsoft.com/office/word/2010/wordprocessingCanvas" xmlns:cx="http://schemas.microsoft.com/office/drawing/2014/chartex" xmlns:cx1="http://schemas.microsoft.com/office/drawing/2015/9/8/chartex" xmlns:cx2="http://schemas.microsoft.com/office/drawing/2015/10/21/chartex" xmlns:cx3="http://schemas.microsoft.com/office/drawing/2016/5/9/chartex" xmlns:cx4="http://schemas.microsoft.com/office/drawing/2016/5/10/chartex" xmlns:cx5="http://schemas.microsoft.com/office/drawing/2016/5/11/chartex" xmlns:cx6="http://schemas.microsoft.com/office/drawing/2016/5/12/chartex" xmlns:cx7="http://schemas.microsoft.com/office/drawing/2016/5/13/chartex" xmlns:cx8="http://schemas.microsoft.com/office/drawing/2016/5/14/chartex" xmlns:mc="http://schemas.openxmlformats.org/markup-compatibility/2006" xmlns:aink="http://schemas.microsoft.com/office/drawing/2016/ink" xmlns:am3d="http://schemas.microsoft.com/office/drawing/2017/model3d" xmlns:o="urn:schemas-microsoft-com:office:office" xmlns:r="http://schemas.openxmlformats.org/officeDocument/2006/relationships" xmlns:m="http://schemas.openxmlformats.org/officeDocument/2006/math" xmlns:v="urn:schemas-microsoft-com:vml" xmlns:wp14="http://schemas.microsoft.com/office/word/2010/wordprocessingDrawing" xmlns:wp="http://schemas.openxmlformats.org/drawingml/2006/wordprocessingDrawing" xmlns:w10="urn:schemas-microsoft-com:office:word" xmlns:w="http://schemas.openxmlformats.org/wordprocessingml/2006/main" xmlns:w14="http://schemas.microsoft.com/office/word/2010/wordml" xmlns:w15="http://schemas.microsoft.com/office/word/2012/wordml" xmlns:w16cid="http://schemas.microsoft.com/office/word/2016/wordml/cid" xmlns:w16se="http://schemas.microsoft.com/office/word/2015/wordml/symex" xmlns:wpg="http://schemas.microsoft.com/office/word/2010/wordprocessingGroup" xmlns:wpi="http://schemas.microsoft.com/office/word/2010/wordprocessingInk" xmlns:wne="http://schemas.microsoft.com/office/word/2006/wordml" xmlns:wps="http://schemas.microsoft.com/office/word/2010/wordprocessingShape" mc:Ignorable="w14 w15 w16se w16cid wp14">
   <w:footnote w:type="separator" w:id="-1">
     <w:p>
       <w:pPr>
@@ -10228,8 +10166,8 @@
 </file>
 
 <file path=word/numbering.xml><?xml version="1.0" encoding="utf-8"?>
-<w:numbering xmlns:wpc="http://schemas.microsoft.com/office/word/2010/wordprocessingCanvas" xmlns:mc="http://schemas.openxmlformats.org/markup-compatibility/2006" xmlns:o="urn:schemas-microsoft-com:office:office" xmlns:r="http://schemas.openxmlformats.org/officeDocument/2006/relationships" xmlns:m="http://schemas.openxmlformats.org/officeDocument/2006/math" xmlns:v="urn:schemas-microsoft-com:vml" xmlns:wp14="http://schemas.microsoft.com/office/word/2010/wordprocessingDrawing" xmlns:wp="http://schemas.openxmlformats.org/drawingml/2006/wordprocessingDrawing" xmlns:w10="urn:schemas-microsoft-com:office:word" xmlns:w="http://schemas.openxmlformats.org/wordprocessingml/2006/main" xmlns:w14="http://schemas.microsoft.com/office/word/2010/wordml" xmlns:w15="http://schemas.microsoft.com/office/word/2012/wordml" xmlns:wpg="http://schemas.microsoft.com/office/word/2010/wordprocessingGroup" xmlns:wpi="http://schemas.microsoft.com/office/word/2010/wordprocessingInk" xmlns:wne="http://schemas.microsoft.com/office/word/2006/wordml" xmlns:wps="http://schemas.microsoft.com/office/word/2010/wordprocessingShape" mc:Ignorable="w14 w15 wp14">
-  <w:abstractNum w:abstractNumId="0">
+<w:numbering xmlns:wpc="http://schemas.microsoft.com/office/word/2010/wordprocessingCanvas" xmlns:cx="http://schemas.microsoft.com/office/drawing/2014/chartex" xmlns:cx1="http://schemas.microsoft.com/office/drawing/2015/9/8/chartex" xmlns:cx2="http://schemas.microsoft.com/office/drawing/2015/10/21/chartex" xmlns:cx3="http://schemas.microsoft.com/office/drawing/2016/5/9/chartex" xmlns:cx4="http://schemas.microsoft.com/office/drawing/2016/5/10/chartex" xmlns:cx5="http://schemas.microsoft.com/office/drawing/2016/5/11/chartex" xmlns:cx6="http://schemas.microsoft.com/office/drawing/2016/5/12/chartex" xmlns:cx7="http://schemas.microsoft.com/office/drawing/2016/5/13/chartex" xmlns:cx8="http://schemas.microsoft.com/office/drawing/2016/5/14/chartex" xmlns:mc="http://schemas.openxmlformats.org/markup-compatibility/2006" xmlns:aink="http://schemas.microsoft.com/office/drawing/2016/ink" xmlns:am3d="http://schemas.microsoft.com/office/drawing/2017/model3d" xmlns:o="urn:schemas-microsoft-com:office:office" xmlns:r="http://schemas.openxmlformats.org/officeDocument/2006/relationships" xmlns:m="http://schemas.openxmlformats.org/officeDocument/2006/math" xmlns:v="urn:schemas-microsoft-com:vml" xmlns:wp14="http://schemas.microsoft.com/office/word/2010/wordprocessingDrawing" xmlns:wp="http://schemas.openxmlformats.org/drawingml/2006/wordprocessingDrawing" xmlns:w10="urn:schemas-microsoft-com:office:word" xmlns:w="http://schemas.openxmlformats.org/wordprocessingml/2006/main" xmlns:w14="http://schemas.microsoft.com/office/word/2010/wordml" xmlns:w15="http://schemas.microsoft.com/office/word/2012/wordml" xmlns:w16cid="http://schemas.microsoft.com/office/word/2016/wordml/cid" xmlns:w16se="http://schemas.microsoft.com/office/word/2015/wordml/symex" xmlns:wpg="http://schemas.microsoft.com/office/word/2010/wordprocessingGroup" xmlns:wpi="http://schemas.microsoft.com/office/word/2010/wordprocessingInk" xmlns:wne="http://schemas.microsoft.com/office/word/2006/wordml" xmlns:wps="http://schemas.microsoft.com/office/word/2010/wordprocessingShape" mc:Ignorable="w14 w15 w16se w16cid wp14">
+  <w:abstractNum w:abstractNumId="0" w15:restartNumberingAfterBreak="0">
     <w:nsid w:val="0F2E1951"/>
     <w:multiLevelType w:val="hybridMultilevel"/>
     <w:tmpl w:val="EDA45B6A"/>
@@ -10342,7 +10280,7 @@
       </w:rPr>
     </w:lvl>
   </w:abstractNum>
-  <w:abstractNum w:abstractNumId="1">
+  <w:abstractNum w:abstractNumId="1" w15:restartNumberingAfterBreak="0">
     <w:nsid w:val="27B462A8"/>
     <w:multiLevelType w:val="hybridMultilevel"/>
     <w:tmpl w:val="23304516"/>
@@ -10455,7 +10393,7 @@
       </w:rPr>
     </w:lvl>
   </w:abstractNum>
-  <w:abstractNum w:abstractNumId="2">
+  <w:abstractNum w:abstractNumId="2" w15:restartNumberingAfterBreak="0">
     <w:nsid w:val="36BB6AB5"/>
     <w:multiLevelType w:val="hybridMultilevel"/>
     <w:tmpl w:val="040ED136"/>
@@ -10568,7 +10506,7 @@
       </w:rPr>
     </w:lvl>
   </w:abstractNum>
-  <w:abstractNum w:abstractNumId="3">
+  <w:abstractNum w:abstractNumId="3" w15:restartNumberingAfterBreak="0">
     <w:nsid w:val="430316F5"/>
     <w:multiLevelType w:val="hybridMultilevel"/>
     <w:tmpl w:val="6122B14E"/>
@@ -10681,7 +10619,7 @@
       </w:rPr>
     </w:lvl>
   </w:abstractNum>
-  <w:abstractNum w:abstractNumId="4">
+  <w:abstractNum w:abstractNumId="4" w15:restartNumberingAfterBreak="0">
     <w:nsid w:val="433F154B"/>
     <w:multiLevelType w:val="hybridMultilevel"/>
     <w:tmpl w:val="447A860E"/>
@@ -10813,7 +10751,7 @@
 </file>
 
 <file path=word/styles.xml><?xml version="1.0" encoding="utf-8"?>
-<w:styles xmlns:mc="http://schemas.openxmlformats.org/markup-compatibility/2006" xmlns:r="http://schemas.openxmlformats.org/officeDocument/2006/relationships" xmlns:w="http://schemas.openxmlformats.org/wordprocessingml/2006/main" xmlns:w14="http://schemas.microsoft.com/office/word/2010/wordml" xmlns:w15="http://schemas.microsoft.com/office/word/2012/wordml" mc:Ignorable="w14 w15">
+<w:styles xmlns:mc="http://schemas.openxmlformats.org/markup-compatibility/2006" xmlns:r="http://schemas.openxmlformats.org/officeDocument/2006/relationships" xmlns:w="http://schemas.openxmlformats.org/wordprocessingml/2006/main" xmlns:w14="http://schemas.microsoft.com/office/word/2010/wordml" xmlns:w15="http://schemas.microsoft.com/office/word/2012/wordml" xmlns:w16cid="http://schemas.microsoft.com/office/word/2016/wordml/cid" xmlns:w16se="http://schemas.microsoft.com/office/word/2015/wordml/symex" mc:Ignorable="w14 w15 w16se w16cid">
   <w:docDefaults>
     <w:rPrDefault>
       <w:rPr>
@@ -10829,7 +10767,7 @@
       </w:pPr>
     </w:pPrDefault>
   </w:docDefaults>
-  <w:latentStyles w:defLockedState="0" w:defUIPriority="99" w:defSemiHidden="0" w:defUnhideWhenUsed="0" w:defQFormat="0" w:count="371">
+  <w:latentStyles w:defLockedState="0" w:defUIPriority="99" w:defSemiHidden="0" w:defUnhideWhenUsed="0" w:defQFormat="0" w:count="375">
     <w:lsdException w:name="Normal" w:uiPriority="0" w:qFormat="1"/>
     <w:lsdException w:name="heading 1" w:uiPriority="9" w:qFormat="1"/>
     <w:lsdException w:name="heading 2" w:semiHidden="1" w:uiPriority="9" w:unhideWhenUsed="1" w:qFormat="1"/>
@@ -10935,7 +10873,6 @@
     <w:lsdException w:name="HTML Sample" w:semiHidden="1" w:unhideWhenUsed="1"/>
     <w:lsdException w:name="HTML Typewriter" w:semiHidden="1" w:unhideWhenUsed="1"/>
     <w:lsdException w:name="HTML Variable" w:semiHidden="1" w:unhideWhenUsed="1"/>
-    <w:lsdException w:name="Normal Table" w:semiHidden="1" w:unhideWhenUsed="1"/>
     <w:lsdException w:name="annotation subject" w:semiHidden="1" w:unhideWhenUsed="1"/>
     <w:lsdException w:name="No List" w:semiHidden="1" w:unhideWhenUsed="1"/>
     <w:lsdException w:name="Outline List 1" w:semiHidden="1" w:unhideWhenUsed="1"/>
@@ -10979,10 +10916,8 @@
     <w:lsdException w:name="Table Elegant" w:semiHidden="1" w:unhideWhenUsed="1"/>
     <w:lsdException w:name="Table Professional" w:semiHidden="1" w:unhideWhenUsed="1"/>
     <w:lsdException w:name="Table Subtle 1" w:semiHidden="1" w:unhideWhenUsed="1"/>
-    <w:lsdException w:name="Table Subtle 2" w:semiHidden="1" w:unhideWhenUsed="1"/>
     <w:lsdException w:name="Table Web 1" w:semiHidden="1" w:unhideWhenUsed="1"/>
     <w:lsdException w:name="Table Web 2" w:semiHidden="1" w:unhideWhenUsed="1"/>
-    <w:lsdException w:name="Table Web 3" w:semiHidden="1" w:unhideWhenUsed="1"/>
     <w:lsdException w:name="Balloon Text" w:semiHidden="1" w:unhideWhenUsed="1"/>
     <w:lsdException w:name="Table Grid" w:uiPriority="39"/>
     <w:lsdException w:name="Table Theme" w:semiHidden="1" w:unhideWhenUsed="1"/>
@@ -11201,6 +11136,10 @@
     <w:lsdException w:name="List Table 5 Dark Accent 6" w:uiPriority="50"/>
     <w:lsdException w:name="List Table 6 Colorful Accent 6" w:uiPriority="51"/>
     <w:lsdException w:name="List Table 7 Colorful Accent 6" w:uiPriority="52"/>
+    <w:lsdException w:name="Mention" w:semiHidden="1" w:unhideWhenUsed="1"/>
+    <w:lsdException w:name="Smart Hyperlink" w:semiHidden="1" w:unhideWhenUsed="1"/>
+    <w:lsdException w:name="Hashtag" w:semiHidden="1" w:unhideWhenUsed="1"/>
+    <w:lsdException w:name="Unresolved Mention" w:semiHidden="1" w:unhideWhenUsed="1"/>
   </w:latentStyles>
   <w:style w:type="paragraph" w:default="1" w:styleId="a">
     <w:name w:val="Normal"/>
@@ -11612,7 +11551,7 @@
 </file>
 
 <file path=customXml/itemProps1.xml><?xml version="1.0" encoding="utf-8"?>
-<ds:datastoreItem xmlns:ds="http://schemas.openxmlformats.org/officeDocument/2006/customXml" ds:itemID="{EC376079-F6C2-4C74-B6FA-EB0023730202}">
+<ds:datastoreItem xmlns:ds="http://schemas.openxmlformats.org/officeDocument/2006/customXml" ds:itemID="{27356690-6C99-4B7F-AC45-C7A6E29C11F9}">
   <ds:schemaRefs>
     <ds:schemaRef ds:uri="http://schemas.openxmlformats.org/officeDocument/2006/bibliography"/>
   </ds:schemaRefs>
